--- a/Documentos/Segunda Entrega/IPL_PSI_MDS_Template_Relatório Final de Gestão de Projeto.docx
+++ b/Documentos/Segunda Entrega/IPL_PSI_MDS_Template_Relatório Final de Gestão de Projeto.docx
@@ -21396,8 +21396,6 @@
       <w:pPr>
         <w:pStyle w:val="Standard"/>
       </w:pPr>
-      <w:bookmarkStart w:id="0" w:name="_GoBack"/>
-      <w:bookmarkEnd w:id="0"/>
     </w:p>
     <w:p>
       <w:pPr>
@@ -21689,6 +21687,34 @@
           </wp:inline>
         </w:drawing>
       </w:r>
+    </w:p>
+    <w:p>
+      <w:pPr>
+        <w:pStyle w:val="Standard"/>
+      </w:pPr>
+    </w:p>
+    <w:p>
+      <w:pPr>
+        <w:pStyle w:val="Standard"/>
+      </w:pPr>
+    </w:p>
+    <w:p>
+      <w:pPr>
+        <w:pStyle w:val="Standard"/>
+      </w:pPr>
+      <w:r>
+        <w:t xml:space="preserve">Link Projeto GIT: </w:t>
+      </w:r>
+      <w:hyperlink r:id="rId13" w:history="1">
+        <w:r>
+          <w:rPr>
+            <w:rStyle w:val="Hiperligao"/>
+          </w:rPr>
+          <w:t>https://github.com/migasribeiro99/IPL_MDS_Fase1_PL1-2180662-2180601</w:t>
+        </w:r>
+      </w:hyperlink>
+      <w:bookmarkStart w:id="0" w:name="_GoBack"/>
+      <w:bookmarkEnd w:id="0"/>
     </w:p>
     <w:sectPr>
       <w:pgSz w:w="11906" w:h="16838"/>
@@ -22699,6 +22725,18 @@
       </w:tblBorders>
     </w:tblPr>
   </w:style>
+  <w:style w:type="character" w:styleId="Hiperligao">
+    <w:name w:val="Hyperlink"/>
+    <w:basedOn w:val="Tipodeletrapredefinidodopargrafo"/>
+    <w:uiPriority w:val="99"/>
+    <w:semiHidden/>
+    <w:unhideWhenUsed/>
+    <w:rsid w:val="00CC7E3C"/>
+    <w:rPr>
+      <w:color w:val="0000FF"/>
+      <w:u w:val="single"/>
+    </w:rPr>
+  </w:style>
 </w:styles>
 </file>
 

--- a/Documentos/Segunda Entrega/IPL_PSI_MDS_Template_Relatório Final de Gestão de Projeto.docx
+++ b/Documentos/Segunda Entrega/IPL_PSI_MDS_Template_Relatório Final de Gestão de Projeto.docx
@@ -21701,6 +21701,9 @@
     <w:p>
       <w:pPr>
         <w:pStyle w:val="Standard"/>
+        <w:rPr>
+          <w:rStyle w:val="Hiperligao"/>
+        </w:rPr>
       </w:pPr>
       <w:r>
         <w:t xml:space="preserve">Link Projeto GIT: </w:t>
@@ -21713,8 +21716,40 @@
           <w:t>https://github.com/migasribeiro99/IPL_MDS_Fase1_PL1-2180662-2180601</w:t>
         </w:r>
       </w:hyperlink>
-      <w:bookmarkStart w:id="0" w:name="_GoBack"/>
-      <w:bookmarkEnd w:id="0"/>
+    </w:p>
+    <w:p>
+      <w:pPr>
+        <w:pStyle w:val="Standard"/>
+        <w:rPr>
+          <w:rStyle w:val="Hiperligao"/>
+        </w:rPr>
+      </w:pPr>
+    </w:p>
+    <w:p>
+      <w:pPr>
+        <w:pStyle w:val="Standard"/>
+      </w:pPr>
+    </w:p>
+    <w:p>
+      <w:r>
+        <w:t xml:space="preserve">Link Projeto TRELLO: </w:t>
+      </w:r>
+      <w:hyperlink r:id="rId14" w:history="1">
+        <w:r>
+          <w:rPr>
+            <w:rStyle w:val="Hiperligao"/>
+          </w:rPr>
+          <w:t>https://</w:t>
+        </w:r>
+        <w:bookmarkStart w:id="0" w:name="_GoBack"/>
+        <w:bookmarkEnd w:id="0"/>
+        <w:r>
+          <w:rPr>
+            <w:rStyle w:val="Hiperligao"/>
+          </w:rPr>
+          <w:t>trello.com/b/CcXIgEl9/realstand</w:t>
+        </w:r>
+      </w:hyperlink>
     </w:p>
     <w:sectPr>
       <w:pgSz w:w="11906" w:h="16838"/>
